--- a/meeting/Meeting notes.docx
+++ b/meeting/Meeting notes.docx
@@ -6,6 +6,30 @@
       <w:pPr>
         <w:jc w:val="center"/>
         <w:rPr>
+          <w:b/>
+          <w:sz w:val="40"/>
+        </w:rPr>
+      </w:pPr>
+      <w:r>
+        <w:rPr>
+          <w:rFonts w:hint="eastAsia"/>
+          <w:b/>
+          <w:sz w:val="40"/>
+        </w:rPr>
+        <w:t>M</w:t>
+      </w:r>
+      <w:r>
+        <w:rPr>
+          <w:b/>
+          <w:sz w:val="40"/>
+        </w:rPr>
+        <w:t>eeting Notes</w:t>
+      </w:r>
+    </w:p>
+    <w:p>
+      <w:pPr>
+        <w:jc w:val="center"/>
+        <w:rPr>
           <w:u w:val="single"/>
         </w:rPr>
       </w:pPr>
@@ -245,13 +269,7 @@
     <w:p/>
     <w:p/>
     <w:p/>
-    <w:p>
-      <w:pPr>
-        <w:rPr>
-          <w:rFonts w:hint="eastAsia"/>
-        </w:rPr>
-      </w:pPr>
-    </w:p>
+    <w:p/>
     <w:p>
       <w:pPr>
         <w:jc w:val="center"/>
@@ -717,14 +735,6 @@
         <w:t>:15</w:t>
       </w:r>
     </w:p>
-    <w:p/>
-    <w:p>
-      <w:pPr>
-        <w:rPr>
-          <w:rFonts w:hint="eastAsia"/>
-        </w:rPr>
-      </w:pPr>
-    </w:p>
     <w:p>
       <w:pPr>
         <w:jc w:val="center"/>
@@ -732,8 +742,6 @@
           <w:u w:val="single"/>
         </w:rPr>
       </w:pPr>
-      <w:bookmarkStart w:id="0" w:name="_GoBack"/>
-      <w:bookmarkEnd w:id="0"/>
       <w:r>
         <w:rPr>
           <w:rFonts w:hint="eastAsia"/>
@@ -752,7 +760,6 @@
     <w:p>
       <w:pPr>
         <w:rPr>
-          <w:rFonts w:hint="eastAsia"/>
           <w:bdr w:val="single" w:sz="4" w:space="0" w:color="auto"/>
         </w:rPr>
       </w:pPr>
@@ -823,12 +830,530 @@
         <w:t>Summary stats</w:t>
       </w:r>
     </w:p>
-    <w:p>
-      <w:pPr>
-        <w:rPr>
-          <w:rFonts w:hint="eastAsia"/>
-        </w:rPr>
-      </w:pPr>
+    <w:p/>
+    <w:p/>
+    <w:p/>
+    <w:p>
+      <w:pPr>
+        <w:jc w:val="center"/>
+        <w:rPr>
+          <w:u w:val="single"/>
+        </w:rPr>
+      </w:pPr>
+      <w:r>
+        <w:rPr>
+          <w:rFonts w:hint="eastAsia"/>
+          <w:u w:val="single"/>
+        </w:rPr>
+        <w:t>2</w:t>
+      </w:r>
+      <w:r>
+        <w:rPr>
+          <w:u w:val="single"/>
+        </w:rPr>
+        <w:t>024-09-10</w:t>
+      </w:r>
+    </w:p>
+    <w:p>
+      <w:pPr>
+        <w:rPr>
+          <w:b/>
+        </w:rPr>
+      </w:pPr>
+      <w:r>
+        <w:rPr>
+          <w:rFonts w:hint="eastAsia"/>
+          <w:b/>
+        </w:rPr>
+        <w:t>D</w:t>
+      </w:r>
+      <w:r>
+        <w:rPr>
+          <w:b/>
+        </w:rPr>
+        <w:t>iscuss</w:t>
+      </w:r>
+    </w:p>
+    <w:p>
+      <w:pPr>
+        <w:pStyle w:val="a7"/>
+        <w:numPr>
+          <w:ilvl w:val="0"/>
+          <w:numId w:val="5"/>
+        </w:numPr>
+        <w:ind w:leftChars="0"/>
+      </w:pPr>
+      <w:r>
+        <w:rPr>
+          <w:rFonts w:hint="eastAsia"/>
+        </w:rPr>
+        <w:t>T</w:t>
+      </w:r>
+      <w:r>
+        <w:t>ariff data</w:t>
+      </w:r>
+    </w:p>
+    <w:p>
+      <w:pPr>
+        <w:pStyle w:val="a7"/>
+        <w:numPr>
+          <w:ilvl w:val="0"/>
+          <w:numId w:val="7"/>
+        </w:numPr>
+        <w:ind w:leftChars="0"/>
+      </w:pPr>
+      <w:r>
+        <w:rPr>
+          <w:rFonts w:hint="eastAsia"/>
+        </w:rPr>
+        <w:t>我很多看不懂</w:t>
+      </w:r>
+    </w:p>
+    <w:p>
+      <w:pPr>
+        <w:pStyle w:val="a7"/>
+        <w:numPr>
+          <w:ilvl w:val="0"/>
+          <w:numId w:val="7"/>
+        </w:numPr>
+        <w:ind w:leftChars="0"/>
+      </w:pPr>
+      <w:r>
+        <w:t>It’s not a balanced panel.</w:t>
+      </w:r>
+    </w:p>
+    <w:p>
+      <w:r>
+        <w:rPr>
+          <w:noProof/>
+        </w:rPr>
+        <w:drawing>
+          <wp:inline distT="0" distB="0" distL="0" distR="0" wp14:anchorId="46A81E50" wp14:editId="66DC7529">
+            <wp:extent cx="1517650" cy="1374917"/>
+            <wp:effectExtent l="19050" t="19050" r="25400" b="15875"/>
+            <wp:docPr id="1" name="圖片 1"/>
+            <wp:cNvGraphicFramePr>
+              <a:graphicFrameLocks xmlns:a="http://schemas.openxmlformats.org/drawingml/2006/main" noChangeAspect="1"/>
+            </wp:cNvGraphicFramePr>
+            <a:graphic xmlns:a="http://schemas.openxmlformats.org/drawingml/2006/main">
+              <a:graphicData uri="http://schemas.openxmlformats.org/drawingml/2006/picture">
+                <pic:pic xmlns:pic="http://schemas.openxmlformats.org/drawingml/2006/picture">
+                  <pic:nvPicPr>
+                    <pic:cNvPr id="1" name=""/>
+                    <pic:cNvPicPr/>
+                  </pic:nvPicPr>
+                  <pic:blipFill>
+                    <a:blip r:embed="rId7"/>
+                    <a:stretch>
+                      <a:fillRect/>
+                    </a:stretch>
+                  </pic:blipFill>
+                  <pic:spPr>
+                    <a:xfrm>
+                      <a:off x="0" y="0"/>
+                      <a:ext cx="1565802" cy="1418541"/>
+                    </a:xfrm>
+                    <a:prstGeom prst="rect">
+                      <a:avLst/>
+                    </a:prstGeom>
+                    <a:ln>
+                      <a:solidFill>
+                        <a:schemeClr val="accent1"/>
+                      </a:solidFill>
+                    </a:ln>
+                  </pic:spPr>
+                </pic:pic>
+              </a:graphicData>
+            </a:graphic>
+          </wp:inline>
+        </w:drawing>
+      </w:r>
+      <w:r>
+        <w:rPr>
+          <w:noProof/>
+        </w:rPr>
+        <w:drawing>
+          <wp:inline distT="0" distB="0" distL="0" distR="0" wp14:anchorId="351D6006" wp14:editId="26890974">
+            <wp:extent cx="1790700" cy="1199482"/>
+            <wp:effectExtent l="19050" t="19050" r="19050" b="20320"/>
+            <wp:docPr id="2" name="圖片 2"/>
+            <wp:cNvGraphicFramePr>
+              <a:graphicFrameLocks xmlns:a="http://schemas.openxmlformats.org/drawingml/2006/main" noChangeAspect="1"/>
+            </wp:cNvGraphicFramePr>
+            <a:graphic xmlns:a="http://schemas.openxmlformats.org/drawingml/2006/main">
+              <a:graphicData uri="http://schemas.openxmlformats.org/drawingml/2006/picture">
+                <pic:pic xmlns:pic="http://schemas.openxmlformats.org/drawingml/2006/picture">
+                  <pic:nvPicPr>
+                    <pic:cNvPr id="1" name=""/>
+                    <pic:cNvPicPr/>
+                  </pic:nvPicPr>
+                  <pic:blipFill>
+                    <a:blip r:embed="rId8"/>
+                    <a:stretch>
+                      <a:fillRect/>
+                    </a:stretch>
+                  </pic:blipFill>
+                  <pic:spPr>
+                    <a:xfrm>
+                      <a:off x="0" y="0"/>
+                      <a:ext cx="1840283" cy="1232695"/>
+                    </a:xfrm>
+                    <a:prstGeom prst="rect">
+                      <a:avLst/>
+                    </a:prstGeom>
+                    <a:ln>
+                      <a:solidFill>
+                        <a:schemeClr val="accent1"/>
+                      </a:solidFill>
+                    </a:ln>
+                  </pic:spPr>
+                </pic:pic>
+              </a:graphicData>
+            </a:graphic>
+          </wp:inline>
+        </w:drawing>
+      </w:r>
+      <w:r>
+        <w:rPr>
+          <w:noProof/>
+        </w:rPr>
+        <w:drawing>
+          <wp:inline distT="0" distB="0" distL="0" distR="0" wp14:anchorId="6CA679E6" wp14:editId="532E7A8D">
+            <wp:extent cx="1822450" cy="1104265"/>
+            <wp:effectExtent l="19050" t="19050" r="25400" b="19685"/>
+            <wp:docPr id="3" name="圖片 3"/>
+            <wp:cNvGraphicFramePr>
+              <a:graphicFrameLocks xmlns:a="http://schemas.openxmlformats.org/drawingml/2006/main" noChangeAspect="1"/>
+            </wp:cNvGraphicFramePr>
+            <a:graphic xmlns:a="http://schemas.openxmlformats.org/drawingml/2006/main">
+              <a:graphicData uri="http://schemas.openxmlformats.org/drawingml/2006/picture">
+                <pic:pic xmlns:pic="http://schemas.openxmlformats.org/drawingml/2006/picture">
+                  <pic:nvPicPr>
+                    <pic:cNvPr id="1" name=""/>
+                    <pic:cNvPicPr/>
+                  </pic:nvPicPr>
+                  <pic:blipFill>
+                    <a:blip r:embed="rId9"/>
+                    <a:stretch>
+                      <a:fillRect/>
+                    </a:stretch>
+                  </pic:blipFill>
+                  <pic:spPr>
+                    <a:xfrm>
+                      <a:off x="0" y="0"/>
+                      <a:ext cx="1857035" cy="1125221"/>
+                    </a:xfrm>
+                    <a:prstGeom prst="rect">
+                      <a:avLst/>
+                    </a:prstGeom>
+                    <a:ln>
+                      <a:solidFill>
+                        <a:schemeClr val="accent1"/>
+                      </a:solidFill>
+                    </a:ln>
+                  </pic:spPr>
+                </pic:pic>
+              </a:graphicData>
+            </a:graphic>
+          </wp:inline>
+        </w:drawing>
+      </w:r>
+    </w:p>
+    <w:p>
+      <w:pPr>
+        <w:pStyle w:val="a7"/>
+        <w:numPr>
+          <w:ilvl w:val="0"/>
+          <w:numId w:val="7"/>
+        </w:numPr>
+        <w:ind w:leftChars="0"/>
+      </w:pPr>
+      <w:r>
+        <w:rPr>
+          <w:rFonts w:hint="eastAsia"/>
+        </w:rPr>
+        <w:t>T</w:t>
+      </w:r>
+      <w:r>
+        <w:t>ariff data as well as trade data are according to HS-6, so it needs another conversion into ISIC</w:t>
+      </w:r>
+      <w:r>
+        <w:t>_rev</w:t>
+      </w:r>
+      <w:r>
+        <w:t>4?</w:t>
+      </w:r>
+    </w:p>
+    <w:p>
+      <w:pPr>
+        <w:rPr>
+          <w:rFonts w:hint="eastAsia"/>
+        </w:rPr>
+      </w:pPr>
+      <w:r>
+        <w:rPr>
+          <w:noProof/>
+        </w:rPr>
+        <mc:AlternateContent>
+          <mc:Choice Requires="wps">
+            <w:drawing>
+              <wp:anchor distT="0" distB="0" distL="114300" distR="114300" simplePos="0" relativeHeight="251659264" behindDoc="0" locked="0" layoutInCell="1" allowOverlap="1">
+                <wp:simplePos x="0" y="0"/>
+                <wp:positionH relativeFrom="column">
+                  <wp:posOffset>1689100</wp:posOffset>
+                </wp:positionH>
+                <wp:positionV relativeFrom="paragraph">
+                  <wp:posOffset>1022350</wp:posOffset>
+                </wp:positionV>
+                <wp:extent cx="831850" cy="1606550"/>
+                <wp:effectExtent l="0" t="0" r="25400" b="12700"/>
+                <wp:wrapNone/>
+                <wp:docPr id="5" name="框架 5"/>
+                <wp:cNvGraphicFramePr/>
+                <a:graphic xmlns:a="http://schemas.openxmlformats.org/drawingml/2006/main">
+                  <a:graphicData uri="http://schemas.microsoft.com/office/word/2010/wordprocessingShape">
+                    <wps:wsp>
+                      <wps:cNvSpPr/>
+                      <wps:spPr>
+                        <a:xfrm>
+                          <a:off x="0" y="0"/>
+                          <a:ext cx="831850" cy="1606550"/>
+                        </a:xfrm>
+                        <a:prstGeom prst="frame">
+                          <a:avLst>
+                            <a:gd name="adj1" fmla="val 3340"/>
+                          </a:avLst>
+                        </a:prstGeom>
+                        <a:solidFill>
+                          <a:srgbClr val="FF0000"/>
+                        </a:solidFill>
+                        <a:ln>
+                          <a:solidFill>
+                            <a:srgbClr val="FF0000"/>
+                          </a:solidFill>
+                        </a:ln>
+                      </wps:spPr>
+                      <wps:style>
+                        <a:lnRef idx="2">
+                          <a:schemeClr val="accent1">
+                            <a:shade val="50000"/>
+                          </a:schemeClr>
+                        </a:lnRef>
+                        <a:fillRef idx="1">
+                          <a:schemeClr val="accent1"/>
+                        </a:fillRef>
+                        <a:effectRef idx="0">
+                          <a:schemeClr val="accent1"/>
+                        </a:effectRef>
+                        <a:fontRef idx="minor">
+                          <a:schemeClr val="lt1"/>
+                        </a:fontRef>
+                      </wps:style>
+                      <wps:bodyPr rot="0" spcFirstLastPara="0" vertOverflow="overflow" horzOverflow="overflow" vert="horz" wrap="square" lIns="91440" tIns="45720" rIns="91440" bIns="45720" numCol="1" spcCol="0" rtlCol="0" fromWordArt="0" anchor="ctr" anchorCtr="0" forceAA="0" compatLnSpc="1">
+                        <a:prstTxWarp prst="textNoShape">
+                          <a:avLst/>
+                        </a:prstTxWarp>
+                        <a:noAutofit/>
+                      </wps:bodyPr>
+                    </wps:wsp>
+                  </a:graphicData>
+                </a:graphic>
+              </wp:anchor>
+            </w:drawing>
+          </mc:Choice>
+          <mc:Fallback>
+            <w:pict>
+              <v:shape w14:anchorId="773E664C" id="框架 5" o:spid="_x0000_s1026" style="position:absolute;margin-left:133pt;margin-top:80.5pt;width:65.5pt;height:126.5pt;z-index:251659264;visibility:visible;mso-wrap-style:square;mso-wrap-distance-left:9pt;mso-wrap-distance-top:0;mso-wrap-distance-right:9pt;mso-wrap-distance-bottom:0;mso-position-horizontal:absolute;mso-position-horizontal-relative:text;mso-position-vertical:absolute;mso-position-vertical-relative:text;v-text-anchor:middle" coordsize="831850,1606550" o:gfxdata="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" path="m,l831850,r,1606550l,1606550,,xm27784,27784r,1550982l804066,1578766r,-1550982l27784,27784xe" fillcolor="red" strokecolor="red" strokeweight="1pt">
+                <v:stroke joinstyle="miter"/>
+                <v:path arrowok="t" o:connecttype="custom" o:connectlocs="0,0;831850,0;831850,1606550;0,1606550;0,0;27784,27784;27784,1578766;804066,1578766;804066,27784;27784,27784" o:connectangles="0,0,0,0,0,0,0,0,0,0"/>
+              </v:shape>
+            </w:pict>
+          </mc:Fallback>
+        </mc:AlternateContent>
+      </w:r>
+      <w:r>
+        <w:drawing>
+          <wp:inline distT="0" distB="0" distL="0" distR="0" wp14:anchorId="07EEB691" wp14:editId="6BDE9FC8">
+            <wp:extent cx="5274310" cy="2992120"/>
+            <wp:effectExtent l="19050" t="19050" r="21590" b="17780"/>
+            <wp:docPr id="4" name="圖片 4"/>
+            <wp:cNvGraphicFramePr>
+              <a:graphicFrameLocks xmlns:a="http://schemas.openxmlformats.org/drawingml/2006/main" noChangeAspect="1"/>
+            </wp:cNvGraphicFramePr>
+            <a:graphic xmlns:a="http://schemas.openxmlformats.org/drawingml/2006/main">
+              <a:graphicData uri="http://schemas.openxmlformats.org/drawingml/2006/picture">
+                <pic:pic xmlns:pic="http://schemas.openxmlformats.org/drawingml/2006/picture">
+                  <pic:nvPicPr>
+                    <pic:cNvPr id="1" name=""/>
+                    <pic:cNvPicPr/>
+                  </pic:nvPicPr>
+                  <pic:blipFill>
+                    <a:blip r:embed="rId10"/>
+                    <a:stretch>
+                      <a:fillRect/>
+                    </a:stretch>
+                  </pic:blipFill>
+                  <pic:spPr>
+                    <a:xfrm>
+                      <a:off x="0" y="0"/>
+                      <a:ext cx="5274310" cy="2992120"/>
+                    </a:xfrm>
+                    <a:prstGeom prst="rect">
+                      <a:avLst/>
+                    </a:prstGeom>
+                    <a:ln>
+                      <a:solidFill>
+                        <a:schemeClr val="accent1"/>
+                      </a:solidFill>
+                    </a:ln>
+                  </pic:spPr>
+                </pic:pic>
+              </a:graphicData>
+            </a:graphic>
+          </wp:inline>
+        </w:drawing>
+      </w:r>
+    </w:p>
+    <w:p>
+      <w:pPr>
+        <w:rPr>
+          <w:rFonts w:hint="eastAsia"/>
+        </w:rPr>
+      </w:pPr>
+    </w:p>
+    <w:p>
+      <w:pPr>
+        <w:pStyle w:val="a7"/>
+        <w:numPr>
+          <w:ilvl w:val="0"/>
+          <w:numId w:val="7"/>
+        </w:numPr>
+        <w:ind w:leftChars="0"/>
+      </w:pPr>
+      <w:r>
+        <w:t>Change of classification system within 2013-2019: From H4 to H5</w:t>
+      </w:r>
+    </w:p>
+    <w:p>
+      <w:pPr>
+        <w:pStyle w:val="a7"/>
+        <w:numPr>
+          <w:ilvl w:val="0"/>
+          <w:numId w:val="5"/>
+        </w:numPr>
+        <w:ind w:leftChars="0"/>
+      </w:pPr>
+      <w:bookmarkStart w:id="0" w:name="_GoBack"/>
+      <w:bookmarkEnd w:id="0"/>
+      <w:r>
+        <w:rPr>
+          <w:rFonts w:hint="eastAsia"/>
+        </w:rPr>
+        <w:lastRenderedPageBreak/>
+        <w:t>R</w:t>
+      </w:r>
+      <w:r>
+        <w:t>egression Model</w:t>
+      </w:r>
+    </w:p>
+    <w:p>
+      <w:pPr>
+        <w:pStyle w:val="a7"/>
+        <w:numPr>
+          <w:ilvl w:val="0"/>
+          <w:numId w:val="9"/>
+        </w:numPr>
+        <w:ind w:leftChars="0"/>
+      </w:pPr>
+      <w:r>
+        <w:rPr>
+          <w:rFonts w:hint="eastAsia"/>
+        </w:rPr>
+        <w:t>H</w:t>
+      </w:r>
+      <w:r>
+        <w:t>eterogeneous effect?</w:t>
+      </w:r>
+    </w:p>
+    <w:p/>
+    <w:p>
+      <w:pPr>
+        <w:pStyle w:val="a7"/>
+        <w:numPr>
+          <w:ilvl w:val="0"/>
+          <w:numId w:val="5"/>
+        </w:numPr>
+        <w:ind w:leftChars="0"/>
+      </w:pPr>
+      <w:r>
+        <w:rPr>
+          <w:rFonts w:hint="eastAsia"/>
+        </w:rPr>
+        <w:t>T</w:t>
+      </w:r>
+      <w:r>
+        <w:t>rade data</w:t>
+      </w:r>
+    </w:p>
+    <w:p>
+      <w:pPr>
+        <w:pStyle w:val="a7"/>
+        <w:numPr>
+          <w:ilvl w:val="0"/>
+          <w:numId w:val="8"/>
+        </w:numPr>
+        <w:ind w:leftChars="0"/>
+      </w:pPr>
+      <w:r>
+        <w:rPr>
+          <w:rFonts w:hint="eastAsia"/>
+        </w:rPr>
+        <w:t>H</w:t>
+      </w:r>
+      <w:r>
+        <w:t>ow to compute the export value?</w:t>
+      </w:r>
+    </w:p>
+    <w:p/>
+    <w:p/>
+    <w:p>
+      <w:pPr>
+        <w:rPr>
+          <w:b/>
+        </w:rPr>
+      </w:pPr>
+      <w:r>
+        <w:rPr>
+          <w:rFonts w:hint="eastAsia"/>
+          <w:b/>
+        </w:rPr>
+        <w:t>T</w:t>
+      </w:r>
+      <w:r>
+        <w:rPr>
+          <w:b/>
+        </w:rPr>
+        <w:t>o-Do</w:t>
+      </w:r>
+    </w:p>
+    <w:p>
+      <w:pPr>
+        <w:pStyle w:val="a7"/>
+        <w:numPr>
+          <w:ilvl w:val="0"/>
+          <w:numId w:val="6"/>
+        </w:numPr>
+        <w:ind w:leftChars="0"/>
+      </w:pPr>
+      <w:r>
+        <w:rPr>
+          <w:rFonts w:hint="eastAsia"/>
+        </w:rPr>
+        <w:t>s</w:t>
+      </w:r>
+      <w:r>
+        <w:t>s</w:t>
+      </w:r>
     </w:p>
     <w:sectPr>
       <w:pgSz w:w="11906" w:h="16838"/>
@@ -967,6 +1492,451 @@
     </w:lvl>
   </w:abstractNum>
   <w:abstractNum w:abstractNumId="1" w15:restartNumberingAfterBreak="0">
+    <w:nsid w:val="1F663CD7"/>
+    <w:multiLevelType w:val="hybridMultilevel"/>
+    <w:tmpl w:val="D3A05166"/>
+    <w:lvl w:ilvl="0" w:tplc="CA76BC14">
+      <w:start w:val="1"/>
+      <w:numFmt w:val="lowerLetter"/>
+      <w:lvlText w:val="%1."/>
+      <w:lvlJc w:val="left"/>
+      <w:pPr>
+        <w:ind w:left="720" w:hanging="360"/>
+      </w:pPr>
+      <w:rPr>
+        <w:rFonts w:hint="default"/>
+      </w:rPr>
+    </w:lvl>
+    <w:lvl w:ilvl="1" w:tplc="04090019" w:tentative="1">
+      <w:start w:val="1"/>
+      <w:numFmt w:val="ideographTraditional"/>
+      <w:lvlText w:val="%2、"/>
+      <w:lvlJc w:val="left"/>
+      <w:pPr>
+        <w:ind w:left="1320" w:hanging="480"/>
+      </w:pPr>
+    </w:lvl>
+    <w:lvl w:ilvl="2" w:tplc="0409001B" w:tentative="1">
+      <w:start w:val="1"/>
+      <w:numFmt w:val="lowerRoman"/>
+      <w:lvlText w:val="%3."/>
+      <w:lvlJc w:val="right"/>
+      <w:pPr>
+        <w:ind w:left="1800" w:hanging="480"/>
+      </w:pPr>
+    </w:lvl>
+    <w:lvl w:ilvl="3" w:tplc="0409000F" w:tentative="1">
+      <w:start w:val="1"/>
+      <w:numFmt w:val="decimal"/>
+      <w:lvlText w:val="%4."/>
+      <w:lvlJc w:val="left"/>
+      <w:pPr>
+        <w:ind w:left="2280" w:hanging="480"/>
+      </w:pPr>
+    </w:lvl>
+    <w:lvl w:ilvl="4" w:tplc="04090019" w:tentative="1">
+      <w:start w:val="1"/>
+      <w:numFmt w:val="ideographTraditional"/>
+      <w:lvlText w:val="%5、"/>
+      <w:lvlJc w:val="left"/>
+      <w:pPr>
+        <w:ind w:left="2760" w:hanging="480"/>
+      </w:pPr>
+    </w:lvl>
+    <w:lvl w:ilvl="5" w:tplc="0409001B" w:tentative="1">
+      <w:start w:val="1"/>
+      <w:numFmt w:val="lowerRoman"/>
+      <w:lvlText w:val="%6."/>
+      <w:lvlJc w:val="right"/>
+      <w:pPr>
+        <w:ind w:left="3240" w:hanging="480"/>
+      </w:pPr>
+    </w:lvl>
+    <w:lvl w:ilvl="6" w:tplc="0409000F" w:tentative="1">
+      <w:start w:val="1"/>
+      <w:numFmt w:val="decimal"/>
+      <w:lvlText w:val="%7."/>
+      <w:lvlJc w:val="left"/>
+      <w:pPr>
+        <w:ind w:left="3720" w:hanging="480"/>
+      </w:pPr>
+    </w:lvl>
+    <w:lvl w:ilvl="7" w:tplc="04090019" w:tentative="1">
+      <w:start w:val="1"/>
+      <w:numFmt w:val="ideographTraditional"/>
+      <w:lvlText w:val="%8、"/>
+      <w:lvlJc w:val="left"/>
+      <w:pPr>
+        <w:ind w:left="4200" w:hanging="480"/>
+      </w:pPr>
+    </w:lvl>
+    <w:lvl w:ilvl="8" w:tplc="0409001B" w:tentative="1">
+      <w:start w:val="1"/>
+      <w:numFmt w:val="lowerRoman"/>
+      <w:lvlText w:val="%9."/>
+      <w:lvlJc w:val="right"/>
+      <w:pPr>
+        <w:ind w:left="4680" w:hanging="480"/>
+      </w:pPr>
+    </w:lvl>
+  </w:abstractNum>
+  <w:abstractNum w:abstractNumId="2" w15:restartNumberingAfterBreak="0">
+    <w:nsid w:val="3EDF28F9"/>
+    <w:multiLevelType w:val="hybridMultilevel"/>
+    <w:tmpl w:val="E60E28CA"/>
+    <w:lvl w:ilvl="0" w:tplc="AAF89754">
+      <w:start w:val="1"/>
+      <w:numFmt w:val="decimal"/>
+      <w:lvlText w:val="%1."/>
+      <w:lvlJc w:val="left"/>
+      <w:pPr>
+        <w:ind w:left="360" w:hanging="360"/>
+      </w:pPr>
+      <w:rPr>
+        <w:rFonts w:hint="default"/>
+      </w:rPr>
+    </w:lvl>
+    <w:lvl w:ilvl="1" w:tplc="04090019">
+      <w:start w:val="1"/>
+      <w:numFmt w:val="ideographTraditional"/>
+      <w:lvlText w:val="%2、"/>
+      <w:lvlJc w:val="left"/>
+      <w:pPr>
+        <w:ind w:left="960" w:hanging="480"/>
+      </w:pPr>
+    </w:lvl>
+    <w:lvl w:ilvl="2" w:tplc="0409001B" w:tentative="1">
+      <w:start w:val="1"/>
+      <w:numFmt w:val="lowerRoman"/>
+      <w:lvlText w:val="%3."/>
+      <w:lvlJc w:val="right"/>
+      <w:pPr>
+        <w:ind w:left="1440" w:hanging="480"/>
+      </w:pPr>
+    </w:lvl>
+    <w:lvl w:ilvl="3" w:tplc="0409000F" w:tentative="1">
+      <w:start w:val="1"/>
+      <w:numFmt w:val="decimal"/>
+      <w:lvlText w:val="%4."/>
+      <w:lvlJc w:val="left"/>
+      <w:pPr>
+        <w:ind w:left="1920" w:hanging="480"/>
+      </w:pPr>
+    </w:lvl>
+    <w:lvl w:ilvl="4" w:tplc="04090019" w:tentative="1">
+      <w:start w:val="1"/>
+      <w:numFmt w:val="ideographTraditional"/>
+      <w:lvlText w:val="%5、"/>
+      <w:lvlJc w:val="left"/>
+      <w:pPr>
+        <w:ind w:left="2400" w:hanging="480"/>
+      </w:pPr>
+    </w:lvl>
+    <w:lvl w:ilvl="5" w:tplc="0409001B" w:tentative="1">
+      <w:start w:val="1"/>
+      <w:numFmt w:val="lowerRoman"/>
+      <w:lvlText w:val="%6."/>
+      <w:lvlJc w:val="right"/>
+      <w:pPr>
+        <w:ind w:left="2880" w:hanging="480"/>
+      </w:pPr>
+    </w:lvl>
+    <w:lvl w:ilvl="6" w:tplc="0409000F" w:tentative="1">
+      <w:start w:val="1"/>
+      <w:numFmt w:val="decimal"/>
+      <w:lvlText w:val="%7."/>
+      <w:lvlJc w:val="left"/>
+      <w:pPr>
+        <w:ind w:left="3360" w:hanging="480"/>
+      </w:pPr>
+    </w:lvl>
+    <w:lvl w:ilvl="7" w:tplc="04090019" w:tentative="1">
+      <w:start w:val="1"/>
+      <w:numFmt w:val="ideographTraditional"/>
+      <w:lvlText w:val="%8、"/>
+      <w:lvlJc w:val="left"/>
+      <w:pPr>
+        <w:ind w:left="3840" w:hanging="480"/>
+      </w:pPr>
+    </w:lvl>
+    <w:lvl w:ilvl="8" w:tplc="0409001B" w:tentative="1">
+      <w:start w:val="1"/>
+      <w:numFmt w:val="lowerRoman"/>
+      <w:lvlText w:val="%9."/>
+      <w:lvlJc w:val="right"/>
+      <w:pPr>
+        <w:ind w:left="4320" w:hanging="480"/>
+      </w:pPr>
+    </w:lvl>
+  </w:abstractNum>
+  <w:abstractNum w:abstractNumId="3" w15:restartNumberingAfterBreak="0">
+    <w:nsid w:val="49F04DF6"/>
+    <w:multiLevelType w:val="hybridMultilevel"/>
+    <w:tmpl w:val="5A888998"/>
+    <w:lvl w:ilvl="0" w:tplc="969A2DCC">
+      <w:start w:val="1"/>
+      <w:numFmt w:val="decimal"/>
+      <w:lvlText w:val="%1."/>
+      <w:lvlJc w:val="left"/>
+      <w:pPr>
+        <w:ind w:left="360" w:hanging="360"/>
+      </w:pPr>
+      <w:rPr>
+        <w:rFonts w:hint="default"/>
+      </w:rPr>
+    </w:lvl>
+    <w:lvl w:ilvl="1" w:tplc="04090019" w:tentative="1">
+      <w:start w:val="1"/>
+      <w:numFmt w:val="ideographTraditional"/>
+      <w:lvlText w:val="%2、"/>
+      <w:lvlJc w:val="left"/>
+      <w:pPr>
+        <w:ind w:left="960" w:hanging="480"/>
+      </w:pPr>
+    </w:lvl>
+    <w:lvl w:ilvl="2" w:tplc="0409001B" w:tentative="1">
+      <w:start w:val="1"/>
+      <w:numFmt w:val="lowerRoman"/>
+      <w:lvlText w:val="%3."/>
+      <w:lvlJc w:val="right"/>
+      <w:pPr>
+        <w:ind w:left="1440" w:hanging="480"/>
+      </w:pPr>
+    </w:lvl>
+    <w:lvl w:ilvl="3" w:tplc="0409000F" w:tentative="1">
+      <w:start w:val="1"/>
+      <w:numFmt w:val="decimal"/>
+      <w:lvlText w:val="%4."/>
+      <w:lvlJc w:val="left"/>
+      <w:pPr>
+        <w:ind w:left="1920" w:hanging="480"/>
+      </w:pPr>
+    </w:lvl>
+    <w:lvl w:ilvl="4" w:tplc="04090019" w:tentative="1">
+      <w:start w:val="1"/>
+      <w:numFmt w:val="ideographTraditional"/>
+      <w:lvlText w:val="%5、"/>
+      <w:lvlJc w:val="left"/>
+      <w:pPr>
+        <w:ind w:left="2400" w:hanging="480"/>
+      </w:pPr>
+    </w:lvl>
+    <w:lvl w:ilvl="5" w:tplc="0409001B" w:tentative="1">
+      <w:start w:val="1"/>
+      <w:numFmt w:val="lowerRoman"/>
+      <w:lvlText w:val="%6."/>
+      <w:lvlJc w:val="right"/>
+      <w:pPr>
+        <w:ind w:left="2880" w:hanging="480"/>
+      </w:pPr>
+    </w:lvl>
+    <w:lvl w:ilvl="6" w:tplc="0409000F" w:tentative="1">
+      <w:start w:val="1"/>
+      <w:numFmt w:val="decimal"/>
+      <w:lvlText w:val="%7."/>
+      <w:lvlJc w:val="left"/>
+      <w:pPr>
+        <w:ind w:left="3360" w:hanging="480"/>
+      </w:pPr>
+    </w:lvl>
+    <w:lvl w:ilvl="7" w:tplc="04090019" w:tentative="1">
+      <w:start w:val="1"/>
+      <w:numFmt w:val="ideographTraditional"/>
+      <w:lvlText w:val="%8、"/>
+      <w:lvlJc w:val="left"/>
+      <w:pPr>
+        <w:ind w:left="3840" w:hanging="480"/>
+      </w:pPr>
+    </w:lvl>
+    <w:lvl w:ilvl="8" w:tplc="0409001B" w:tentative="1">
+      <w:start w:val="1"/>
+      <w:numFmt w:val="lowerRoman"/>
+      <w:lvlText w:val="%9."/>
+      <w:lvlJc w:val="right"/>
+      <w:pPr>
+        <w:ind w:left="4320" w:hanging="480"/>
+      </w:pPr>
+    </w:lvl>
+  </w:abstractNum>
+  <w:abstractNum w:abstractNumId="4" w15:restartNumberingAfterBreak="0">
+    <w:nsid w:val="4D8F35FB"/>
+    <w:multiLevelType w:val="hybridMultilevel"/>
+    <w:tmpl w:val="BD0017D2"/>
+    <w:lvl w:ilvl="0" w:tplc="A2DA16B6">
+      <w:start w:val="1"/>
+      <w:numFmt w:val="lowerLetter"/>
+      <w:lvlText w:val="%1."/>
+      <w:lvlJc w:val="left"/>
+      <w:pPr>
+        <w:ind w:left="720" w:hanging="360"/>
+      </w:pPr>
+      <w:rPr>
+        <w:rFonts w:hint="default"/>
+      </w:rPr>
+    </w:lvl>
+    <w:lvl w:ilvl="1" w:tplc="04090019" w:tentative="1">
+      <w:start w:val="1"/>
+      <w:numFmt w:val="ideographTraditional"/>
+      <w:lvlText w:val="%2、"/>
+      <w:lvlJc w:val="left"/>
+      <w:pPr>
+        <w:ind w:left="1320" w:hanging="480"/>
+      </w:pPr>
+    </w:lvl>
+    <w:lvl w:ilvl="2" w:tplc="0409001B" w:tentative="1">
+      <w:start w:val="1"/>
+      <w:numFmt w:val="lowerRoman"/>
+      <w:lvlText w:val="%3."/>
+      <w:lvlJc w:val="right"/>
+      <w:pPr>
+        <w:ind w:left="1800" w:hanging="480"/>
+      </w:pPr>
+    </w:lvl>
+    <w:lvl w:ilvl="3" w:tplc="0409000F" w:tentative="1">
+      <w:start w:val="1"/>
+      <w:numFmt w:val="decimal"/>
+      <w:lvlText w:val="%4."/>
+      <w:lvlJc w:val="left"/>
+      <w:pPr>
+        <w:ind w:left="2280" w:hanging="480"/>
+      </w:pPr>
+    </w:lvl>
+    <w:lvl w:ilvl="4" w:tplc="04090019" w:tentative="1">
+      <w:start w:val="1"/>
+      <w:numFmt w:val="ideographTraditional"/>
+      <w:lvlText w:val="%5、"/>
+      <w:lvlJc w:val="left"/>
+      <w:pPr>
+        <w:ind w:left="2760" w:hanging="480"/>
+      </w:pPr>
+    </w:lvl>
+    <w:lvl w:ilvl="5" w:tplc="0409001B" w:tentative="1">
+      <w:start w:val="1"/>
+      <w:numFmt w:val="lowerRoman"/>
+      <w:lvlText w:val="%6."/>
+      <w:lvlJc w:val="right"/>
+      <w:pPr>
+        <w:ind w:left="3240" w:hanging="480"/>
+      </w:pPr>
+    </w:lvl>
+    <w:lvl w:ilvl="6" w:tplc="0409000F" w:tentative="1">
+      <w:start w:val="1"/>
+      <w:numFmt w:val="decimal"/>
+      <w:lvlText w:val="%7."/>
+      <w:lvlJc w:val="left"/>
+      <w:pPr>
+        <w:ind w:left="3720" w:hanging="480"/>
+      </w:pPr>
+    </w:lvl>
+    <w:lvl w:ilvl="7" w:tplc="04090019" w:tentative="1">
+      <w:start w:val="1"/>
+      <w:numFmt w:val="ideographTraditional"/>
+      <w:lvlText w:val="%8、"/>
+      <w:lvlJc w:val="left"/>
+      <w:pPr>
+        <w:ind w:left="4200" w:hanging="480"/>
+      </w:pPr>
+    </w:lvl>
+    <w:lvl w:ilvl="8" w:tplc="0409001B" w:tentative="1">
+      <w:start w:val="1"/>
+      <w:numFmt w:val="lowerRoman"/>
+      <w:lvlText w:val="%9."/>
+      <w:lvlJc w:val="right"/>
+      <w:pPr>
+        <w:ind w:left="4680" w:hanging="480"/>
+      </w:pPr>
+    </w:lvl>
+  </w:abstractNum>
+  <w:abstractNum w:abstractNumId="5" w15:restartNumberingAfterBreak="0">
+    <w:nsid w:val="520A0FB3"/>
+    <w:multiLevelType w:val="hybridMultilevel"/>
+    <w:tmpl w:val="D182FFD2"/>
+    <w:lvl w:ilvl="0" w:tplc="73AAC10E">
+      <w:start w:val="1"/>
+      <w:numFmt w:val="lowerLetter"/>
+      <w:lvlText w:val="%1."/>
+      <w:lvlJc w:val="left"/>
+      <w:pPr>
+        <w:ind w:left="720" w:hanging="360"/>
+      </w:pPr>
+      <w:rPr>
+        <w:rFonts w:hint="default"/>
+      </w:rPr>
+    </w:lvl>
+    <w:lvl w:ilvl="1" w:tplc="04090019" w:tentative="1">
+      <w:start w:val="1"/>
+      <w:numFmt w:val="ideographTraditional"/>
+      <w:lvlText w:val="%2、"/>
+      <w:lvlJc w:val="left"/>
+      <w:pPr>
+        <w:ind w:left="1320" w:hanging="480"/>
+      </w:pPr>
+    </w:lvl>
+    <w:lvl w:ilvl="2" w:tplc="0409001B" w:tentative="1">
+      <w:start w:val="1"/>
+      <w:numFmt w:val="lowerRoman"/>
+      <w:lvlText w:val="%3."/>
+      <w:lvlJc w:val="right"/>
+      <w:pPr>
+        <w:ind w:left="1800" w:hanging="480"/>
+      </w:pPr>
+    </w:lvl>
+    <w:lvl w:ilvl="3" w:tplc="0409000F" w:tentative="1">
+      <w:start w:val="1"/>
+      <w:numFmt w:val="decimal"/>
+      <w:lvlText w:val="%4."/>
+      <w:lvlJc w:val="left"/>
+      <w:pPr>
+        <w:ind w:left="2280" w:hanging="480"/>
+      </w:pPr>
+    </w:lvl>
+    <w:lvl w:ilvl="4" w:tplc="04090019" w:tentative="1">
+      <w:start w:val="1"/>
+      <w:numFmt w:val="ideographTraditional"/>
+      <w:lvlText w:val="%5、"/>
+      <w:lvlJc w:val="left"/>
+      <w:pPr>
+        <w:ind w:left="2760" w:hanging="480"/>
+      </w:pPr>
+    </w:lvl>
+    <w:lvl w:ilvl="5" w:tplc="0409001B" w:tentative="1">
+      <w:start w:val="1"/>
+      <w:numFmt w:val="lowerRoman"/>
+      <w:lvlText w:val="%6."/>
+      <w:lvlJc w:val="right"/>
+      <w:pPr>
+        <w:ind w:left="3240" w:hanging="480"/>
+      </w:pPr>
+    </w:lvl>
+    <w:lvl w:ilvl="6" w:tplc="0409000F" w:tentative="1">
+      <w:start w:val="1"/>
+      <w:numFmt w:val="decimal"/>
+      <w:lvlText w:val="%7."/>
+      <w:lvlJc w:val="left"/>
+      <w:pPr>
+        <w:ind w:left="3720" w:hanging="480"/>
+      </w:pPr>
+    </w:lvl>
+    <w:lvl w:ilvl="7" w:tplc="04090019" w:tentative="1">
+      <w:start w:val="1"/>
+      <w:numFmt w:val="ideographTraditional"/>
+      <w:lvlText w:val="%8、"/>
+      <w:lvlJc w:val="left"/>
+      <w:pPr>
+        <w:ind w:left="4200" w:hanging="480"/>
+      </w:pPr>
+    </w:lvl>
+    <w:lvl w:ilvl="8" w:tplc="0409001B" w:tentative="1">
+      <w:start w:val="1"/>
+      <w:numFmt w:val="lowerRoman"/>
+      <w:lvlText w:val="%9."/>
+      <w:lvlJc w:val="right"/>
+      <w:pPr>
+        <w:ind w:left="4680" w:hanging="480"/>
+      </w:pPr>
+    </w:lvl>
+  </w:abstractNum>
+  <w:abstractNum w:abstractNumId="6" w15:restartNumberingAfterBreak="0">
     <w:nsid w:val="5C8B7938"/>
     <w:multiLevelType w:val="hybridMultilevel"/>
     <w:tmpl w:val="D5C2F716"/>
@@ -1055,7 +2025,7 @@
       </w:pPr>
     </w:lvl>
   </w:abstractNum>
-  <w:abstractNum w:abstractNumId="2" w15:restartNumberingAfterBreak="0">
+  <w:abstractNum w:abstractNumId="7" w15:restartNumberingAfterBreak="0">
     <w:nsid w:val="66801636"/>
     <w:multiLevelType w:val="hybridMultilevel"/>
     <w:tmpl w:val="E93C654E"/>
@@ -1168,7 +2138,7 @@
       </w:rPr>
     </w:lvl>
   </w:abstractNum>
-  <w:abstractNum w:abstractNumId="3" w15:restartNumberingAfterBreak="0">
+  <w:abstractNum w:abstractNumId="8" w15:restartNumberingAfterBreak="0">
     <w:nsid w:val="72E21025"/>
     <w:multiLevelType w:val="hybridMultilevel"/>
     <w:tmpl w:val="BD6AFB58"/>
@@ -1258,13 +2228,13 @@
     </w:lvl>
   </w:abstractNum>
   <w:num w:numId="1">
-    <w:abstractNumId w:val="1"/>
+    <w:abstractNumId w:val="6"/>
   </w:num>
   <w:num w:numId="2">
-    <w:abstractNumId w:val="2"/>
+    <w:abstractNumId w:val="7"/>
   </w:num>
   <w:num w:numId="3">
-    <w:abstractNumId w:val="3"/>
+    <w:abstractNumId w:val="8"/>
   </w:num>
   <w:num w:numId="4">
     <w:abstractNumId w:val="0"/>
@@ -1295,6 +2265,21 @@
     <w:lvlOverride w:ilvl="8">
       <w:startOverride w:val="1"/>
     </w:lvlOverride>
+  </w:num>
+  <w:num w:numId="5">
+    <w:abstractNumId w:val="2"/>
+  </w:num>
+  <w:num w:numId="6">
+    <w:abstractNumId w:val="3"/>
+  </w:num>
+  <w:num w:numId="7">
+    <w:abstractNumId w:val="4"/>
+  </w:num>
+  <w:num w:numId="8">
+    <w:abstractNumId w:val="1"/>
+  </w:num>
+  <w:num w:numId="9">
+    <w:abstractNumId w:val="5"/>
   </w:num>
 </w:numbering>
 </file>
@@ -1794,6 +2779,27 @@
       <w:ind w:leftChars="200" w:left="480"/>
     </w:pPr>
   </w:style>
+  <w:style w:type="paragraph" w:styleId="a8">
+    <w:name w:val="Date"/>
+    <w:basedOn w:val="a"/>
+    <w:next w:val="a"/>
+    <w:link w:val="a9"/>
+    <w:uiPriority w:val="99"/>
+    <w:semiHidden/>
+    <w:unhideWhenUsed/>
+    <w:rsid w:val="00C71E12"/>
+    <w:pPr>
+      <w:jc w:val="right"/>
+    </w:pPr>
+  </w:style>
+  <w:style w:type="character" w:customStyle="1" w:styleId="a9">
+    <w:name w:val="日期 字元"/>
+    <w:basedOn w:val="a0"/>
+    <w:link w:val="a8"/>
+    <w:uiPriority w:val="99"/>
+    <w:semiHidden/>
+    <w:rsid w:val="00C71E12"/>
+  </w:style>
 </w:styles>
 </file>
 
